--- a/docs/SSU/MenjanjeProfila.docx
+++ b/docs/SSU/MenjanjeProfila.docx
@@ -518,7 +518,7 @@
               <w:rPr>
                 <w:sz w:val="24"/>
               </w:rPr>
-              <w:t>Luka Stanisic</w:t>
+              <w:t>Tijana Djuricic</w:t>
             </w:r>
           </w:p>
         </w:tc>
@@ -825,6 +825,7 @@
           <w:docPartUnique/>
         </w:docPartObj>
       </w:sdtPr>
+      <w:sdtEndPr/>
       <w:sdtContent>
         <w:p>
           <w:pPr>
@@ -1046,15 +1047,12 @@
                 <w:sz w:val="20"/>
               </w:rPr>
             </w:pPr>
-            <w:hyperlink r:id="rId13" w:anchor="_bookmark5" w:history="1">
-              <w:r>
-                <w:rPr>
-                  <w:rStyle w:val="Hyperlink"/>
-                  <w:sz w:val="20"/>
-                </w:rPr>
-                <w:t>2.</w:t>
-              </w:r>
-            </w:hyperlink>
+            <w:r>
+              <w:rPr>
+                <w:sz w:val="20"/>
+              </w:rPr>
+              <w:t>2.</w:t>
+            </w:r>
           </w:p>
         </w:tc>
         <w:tc>
@@ -1091,17 +1089,14 @@
                 <w:szCs w:val="20"/>
               </w:rPr>
             </w:pPr>
-            <w:hyperlink r:id="rId14" w:anchor="_bookmark5" w:history="1">
-              <w:r>
-                <w:rPr>
-                  <w:rStyle w:val="Hyperlink"/>
-                  <w:w w:val="99"/>
-                  <w:sz w:val="20"/>
-                  <w:szCs w:val="20"/>
-                </w:rPr>
-                <w:t>4</w:t>
-              </w:r>
-            </w:hyperlink>
+            <w:r>
+              <w:rPr>
+                <w:w w:val="99"/>
+                <w:sz w:val="20"/>
+                <w:szCs w:val="20"/>
+              </w:rPr>
+              <w:t>4</w:t>
+            </w:r>
           </w:p>
         </w:tc>
       </w:tr>
@@ -1139,38 +1134,32 @@
                 <w:sz w:val="20"/>
               </w:rPr>
             </w:pPr>
-            <w:hyperlink r:id="rId15" w:anchor="_bookmark6" w:history="1">
-              <w:r>
-                <w:rPr>
-                  <w:rStyle w:val="Hyperlink"/>
-                  <w:sz w:val="20"/>
-                </w:rPr>
-                <w:t>2.1</w:t>
-              </w:r>
-              <w:r>
-                <w:rPr>
-                  <w:rStyle w:val="Hyperlink"/>
-                  <w:sz w:val="20"/>
-                </w:rPr>
-                <w:tab/>
-                <w:t>Kratak</w:t>
-              </w:r>
-              <w:r>
-                <w:rPr>
-                  <w:rStyle w:val="Hyperlink"/>
-                  <w:spacing w:val="-2"/>
-                  <w:sz w:val="20"/>
-                </w:rPr>
-                <w:t xml:space="preserve"> </w:t>
-              </w:r>
-              <w:r>
-                <w:rPr>
-                  <w:rStyle w:val="Hyperlink"/>
-                  <w:sz w:val="20"/>
-                </w:rPr>
-                <w:t>opis</w:t>
-              </w:r>
-            </w:hyperlink>
+            <w:r>
+              <w:rPr>
+                <w:sz w:val="20"/>
+              </w:rPr>
+              <w:t>2.1</w:t>
+            </w:r>
+            <w:r>
+              <w:rPr>
+                <w:sz w:val="20"/>
+              </w:rPr>
+              <w:tab/>
+              <w:t>Kratak</w:t>
+            </w:r>
+            <w:r>
+              <w:rPr>
+                <w:spacing w:val="-2"/>
+                <w:sz w:val="20"/>
+              </w:rPr>
+              <w:t xml:space="preserve"> </w:t>
+            </w:r>
+            <w:r>
+              <w:rPr>
+                <w:sz w:val="20"/>
+              </w:rPr>
+              <w:t>opis</w:t>
+            </w:r>
           </w:p>
         </w:tc>
         <w:tc>
@@ -1189,17 +1178,14 @@
                 <w:szCs w:val="20"/>
               </w:rPr>
             </w:pPr>
-            <w:hyperlink r:id="rId16" w:anchor="_bookmark6" w:history="1">
-              <w:r>
-                <w:rPr>
-                  <w:rStyle w:val="Hyperlink"/>
-                  <w:w w:val="99"/>
-                  <w:sz w:val="20"/>
-                  <w:szCs w:val="20"/>
-                </w:rPr>
-                <w:t>4</w:t>
-              </w:r>
-            </w:hyperlink>
+            <w:r>
+              <w:rPr>
+                <w:w w:val="99"/>
+                <w:sz w:val="20"/>
+                <w:szCs w:val="20"/>
+              </w:rPr>
+              <w:t>4</w:t>
+            </w:r>
           </w:p>
         </w:tc>
       </w:tr>
@@ -1237,38 +1223,32 @@
                 <w:sz w:val="20"/>
               </w:rPr>
             </w:pPr>
-            <w:hyperlink r:id="rId17" w:anchor="_bookmark7" w:history="1">
-              <w:r>
-                <w:rPr>
-                  <w:rStyle w:val="Hyperlink"/>
-                  <w:sz w:val="20"/>
-                </w:rPr>
-                <w:t>2.2</w:t>
-              </w:r>
-              <w:r>
-                <w:rPr>
-                  <w:rStyle w:val="Hyperlink"/>
-                  <w:sz w:val="20"/>
-                </w:rPr>
-                <w:tab/>
-                <w:t>Tok</w:t>
-              </w:r>
-              <w:r>
-                <w:rPr>
-                  <w:rStyle w:val="Hyperlink"/>
-                  <w:spacing w:val="-1"/>
-                  <w:sz w:val="20"/>
-                </w:rPr>
-                <w:t xml:space="preserve"> </w:t>
-              </w:r>
-              <w:r>
-                <w:rPr>
-                  <w:rStyle w:val="Hyperlink"/>
-                  <w:sz w:val="20"/>
-                </w:rPr>
-                <w:t>dogadjaja</w:t>
-              </w:r>
-            </w:hyperlink>
+            <w:r>
+              <w:rPr>
+                <w:sz w:val="20"/>
+              </w:rPr>
+              <w:t>2.2</w:t>
+            </w:r>
+            <w:r>
+              <w:rPr>
+                <w:sz w:val="20"/>
+              </w:rPr>
+              <w:tab/>
+              <w:t>Tok</w:t>
+            </w:r>
+            <w:r>
+              <w:rPr>
+                <w:spacing w:val="-1"/>
+                <w:sz w:val="20"/>
+              </w:rPr>
+              <w:t xml:space="preserve"> </w:t>
+            </w:r>
+            <w:r>
+              <w:rPr>
+                <w:sz w:val="20"/>
+              </w:rPr>
+              <w:t>dogadjaja</w:t>
+            </w:r>
             <w:r>
               <w:t xml:space="preserve"> </w:t>
             </w:r>
@@ -1347,14 +1327,7 @@
                 <w:sz w:val="20"/>
                 <w:szCs w:val="20"/>
               </w:rPr>
-              <w:t xml:space="preserve"> </w:t>
-            </w:r>
-            <w:r>
-              <w:rPr>
-                <w:sz w:val="20"/>
-                <w:szCs w:val="20"/>
-              </w:rPr>
-              <w:t xml:space="preserve"> </w:t>
+              <w:t xml:space="preserve">  </w:t>
             </w:r>
             <w:hyperlink w:anchor="_bookmark8" w:history="1">
               <w:r>
@@ -1546,17 +1519,14 @@
                 <w:szCs w:val="20"/>
               </w:rPr>
             </w:pPr>
-            <w:hyperlink r:id="rId18" w:anchor="_bookmark9" w:history="1">
-              <w:r>
-                <w:rPr>
-                  <w:rStyle w:val="Hyperlink"/>
-                  <w:w w:val="99"/>
-                  <w:sz w:val="20"/>
-                  <w:szCs w:val="20"/>
-                </w:rPr>
-                <w:t>4</w:t>
-              </w:r>
-            </w:hyperlink>
+            <w:r>
+              <w:rPr>
+                <w:w w:val="99"/>
+                <w:sz w:val="20"/>
+                <w:szCs w:val="20"/>
+              </w:rPr>
+              <w:t>4</w:t>
+            </w:r>
           </w:p>
           <w:p>
             <w:pPr>
@@ -1613,38 +1583,32 @@
                 <w:sz w:val="20"/>
               </w:rPr>
             </w:pPr>
-            <w:hyperlink r:id="rId19" w:anchor="_bookmark13" w:history="1">
-              <w:r>
-                <w:rPr>
-                  <w:rStyle w:val="Hyperlink"/>
-                  <w:sz w:val="20"/>
-                </w:rPr>
-                <w:t>2.3</w:t>
-              </w:r>
-              <w:r>
-                <w:rPr>
-                  <w:rStyle w:val="Hyperlink"/>
-                  <w:sz w:val="20"/>
-                </w:rPr>
-                <w:tab/>
-                <w:t>Posebni</w:t>
-              </w:r>
-              <w:r>
-                <w:rPr>
-                  <w:rStyle w:val="Hyperlink"/>
-                  <w:spacing w:val="-2"/>
-                  <w:sz w:val="20"/>
-                </w:rPr>
-                <w:t xml:space="preserve"> </w:t>
-              </w:r>
-              <w:r>
-                <w:rPr>
-                  <w:rStyle w:val="Hyperlink"/>
-                  <w:sz w:val="20"/>
-                </w:rPr>
-                <w:t>zahtevi</w:t>
-              </w:r>
-            </w:hyperlink>
+            <w:r>
+              <w:rPr>
+                <w:sz w:val="20"/>
+              </w:rPr>
+              <w:t>2.3</w:t>
+            </w:r>
+            <w:r>
+              <w:rPr>
+                <w:sz w:val="20"/>
+              </w:rPr>
+              <w:tab/>
+              <w:t>Posebni</w:t>
+            </w:r>
+            <w:r>
+              <w:rPr>
+                <w:spacing w:val="-2"/>
+                <w:sz w:val="20"/>
+              </w:rPr>
+              <w:t xml:space="preserve"> </w:t>
+            </w:r>
+            <w:r>
+              <w:rPr>
+                <w:sz w:val="20"/>
+              </w:rPr>
+              <w:t>zahtevi</w:t>
+            </w:r>
           </w:p>
         </w:tc>
         <w:tc>
@@ -1670,17 +1634,14 @@
               </w:rPr>
               <w:t xml:space="preserve">                  </w:t>
             </w:r>
-            <w:hyperlink r:id="rId20" w:anchor="_bookmark13" w:history="1">
-              <w:r>
-                <w:rPr>
-                  <w:rStyle w:val="Hyperlink"/>
-                  <w:w w:val="99"/>
-                  <w:sz w:val="20"/>
-                  <w:szCs w:val="20"/>
-                </w:rPr>
-                <w:t>5</w:t>
-              </w:r>
-            </w:hyperlink>
+            <w:r>
+              <w:rPr>
+                <w:w w:val="99"/>
+                <w:sz w:val="20"/>
+                <w:szCs w:val="20"/>
+              </w:rPr>
+              <w:t>5</w:t>
+            </w:r>
           </w:p>
         </w:tc>
       </w:tr>
@@ -1718,23 +1679,19 @@
                 <w:sz w:val="20"/>
               </w:rPr>
             </w:pPr>
-            <w:hyperlink r:id="rId21" w:anchor="_bookmark14" w:history="1">
-              <w:r>
-                <w:rPr>
-                  <w:rStyle w:val="Hyperlink"/>
-                  <w:sz w:val="20"/>
-                </w:rPr>
-                <w:t>2.4</w:t>
-              </w:r>
-              <w:r>
-                <w:rPr>
-                  <w:rStyle w:val="Hyperlink"/>
-                  <w:sz w:val="20"/>
-                </w:rPr>
-                <w:tab/>
-                <w:t>Preduslovi</w:t>
-              </w:r>
-            </w:hyperlink>
+            <w:r>
+              <w:rPr>
+                <w:sz w:val="20"/>
+              </w:rPr>
+              <w:t>2.4</w:t>
+            </w:r>
+            <w:r>
+              <w:rPr>
+                <w:sz w:val="20"/>
+              </w:rPr>
+              <w:tab/>
+              <w:t>Preduslovi</w:t>
+            </w:r>
           </w:p>
         </w:tc>
         <w:tc>
@@ -1753,17 +1710,14 @@
                 <w:szCs w:val="20"/>
               </w:rPr>
             </w:pPr>
-            <w:hyperlink r:id="rId22" w:anchor="_bookmark14" w:history="1">
-              <w:r>
-                <w:rPr>
-                  <w:rStyle w:val="Hyperlink"/>
-                  <w:w w:val="99"/>
-                  <w:sz w:val="20"/>
-                  <w:szCs w:val="20"/>
-                </w:rPr>
-                <w:t>5</w:t>
-              </w:r>
-            </w:hyperlink>
+            <w:r>
+              <w:rPr>
+                <w:w w:val="99"/>
+                <w:sz w:val="20"/>
+                <w:szCs w:val="20"/>
+              </w:rPr>
+              <w:t>5</w:t>
+            </w:r>
           </w:p>
         </w:tc>
       </w:tr>
@@ -1801,23 +1755,19 @@
                 <w:sz w:val="20"/>
               </w:rPr>
             </w:pPr>
-            <w:hyperlink r:id="rId23" w:anchor="_bookmark15" w:history="1">
-              <w:r>
-                <w:rPr>
-                  <w:rStyle w:val="Hyperlink"/>
-                  <w:sz w:val="20"/>
-                </w:rPr>
-                <w:t>2.5</w:t>
-              </w:r>
-              <w:r>
-                <w:rPr>
-                  <w:rStyle w:val="Hyperlink"/>
-                  <w:sz w:val="20"/>
-                </w:rPr>
-                <w:tab/>
-                <w:t>Posledice</w:t>
-              </w:r>
-            </w:hyperlink>
+            <w:r>
+              <w:rPr>
+                <w:sz w:val="20"/>
+              </w:rPr>
+              <w:t>2.5</w:t>
+            </w:r>
+            <w:r>
+              <w:rPr>
+                <w:sz w:val="20"/>
+              </w:rPr>
+              <w:tab/>
+              <w:t>Posledice</w:t>
+            </w:r>
           </w:p>
         </w:tc>
         <w:tc>
@@ -1836,17 +1786,14 @@
                 <w:szCs w:val="20"/>
               </w:rPr>
             </w:pPr>
-            <w:hyperlink r:id="rId24" w:anchor="_bookmark15" w:history="1">
-              <w:r>
-                <w:rPr>
-                  <w:rStyle w:val="Hyperlink"/>
-                  <w:w w:val="99"/>
-                  <w:sz w:val="20"/>
-                  <w:szCs w:val="20"/>
-                </w:rPr>
-                <w:t>5</w:t>
-              </w:r>
-            </w:hyperlink>
+            <w:r>
+              <w:rPr>
+                <w:w w:val="99"/>
+                <w:sz w:val="20"/>
+                <w:szCs w:val="20"/>
+              </w:rPr>
+              <w:t>5</w:t>
+            </w:r>
           </w:p>
         </w:tc>
       </w:tr>
@@ -2789,16 +2736,7 @@
           <w:sz w:val="20"/>
           <w:u w:val="single"/>
         </w:rPr>
-        <w:t xml:space="preserve">Korisnik/Agencija </w:t>
-      </w:r>
-      <w:r>
-        <w:rPr>
-          <w:rFonts w:ascii="Arial" w:hAnsi="Arial"/>
-          <w:iCs/>
-          <w:sz w:val="20"/>
-          <w:u w:val="single"/>
-        </w:rPr>
-        <w:t>klikne dugme „Promeni profil“</w:t>
+        <w:t>Korisnik/Agencija klikne dugme „Promeni profil“</w:t>
       </w:r>
     </w:p>
     <w:p>
@@ -3118,14 +3056,7 @@
           <w:rFonts w:ascii="Arial"/>
           <w:sz w:val="20"/>
         </w:rPr>
-        <w:t>Nema</w:t>
-      </w:r>
-      <w:r>
-        <w:rPr>
-          <w:rFonts w:ascii="Arial"/>
-          <w:sz w:val="20"/>
-        </w:rPr>
-        <w:t>.</w:t>
+        <w:t>Nema.</w:t>
       </w:r>
     </w:p>
     <w:p>
@@ -3191,31 +3122,7 @@
         <w:rPr>
           <w:rFonts w:ascii="Arial" w:hAnsi="Arial"/>
         </w:rPr>
-        <w:t xml:space="preserve">Korisnik/Agencija </w:t>
-      </w:r>
-      <w:r>
-        <w:rPr>
-          <w:rFonts w:ascii="Arial" w:hAnsi="Arial"/>
-        </w:rPr>
-        <w:t>se</w:t>
-      </w:r>
-      <w:r>
-        <w:rPr>
-          <w:rFonts w:ascii="Arial" w:hAnsi="Arial"/>
-        </w:rPr>
-        <w:t xml:space="preserve"> prethodno </w:t>
-      </w:r>
-      <w:r>
-        <w:rPr>
-          <w:rFonts w:ascii="Arial" w:hAnsi="Arial"/>
-        </w:rPr>
-        <w:t>prijavio na svoj nalog</w:t>
-      </w:r>
-      <w:r>
-        <w:rPr>
-          <w:rFonts w:ascii="Arial" w:hAnsi="Arial"/>
-        </w:rPr>
-        <w:t>.</w:t>
+        <w:t>Korisnik/Agencija se prethodno prijavio na svoj nalog.</w:t>
       </w:r>
     </w:p>
     <w:p>
@@ -3260,19 +3167,7 @@
         <w:rPr>
           <w:rFonts w:ascii="Arial" w:hAnsi="Arial"/>
         </w:rPr>
-        <w:t>Korisnik/Agencija/Admin</w:t>
-      </w:r>
-      <w:r>
-        <w:rPr>
-          <w:rFonts w:ascii="Arial" w:hAnsi="Arial"/>
-        </w:rPr>
-        <w:t xml:space="preserve"> je promenio svoj profil</w:t>
-      </w:r>
-      <w:r>
-        <w:rPr>
-          <w:rFonts w:ascii="Arial" w:hAnsi="Arial"/>
-        </w:rPr>
-        <w:t>.</w:t>
+        <w:t>Korisnik/Agencija/Admin je promenio svoj profil.</w:t>
       </w:r>
     </w:p>
     <w:p>
